--- a/Projects/ES ASG/ES ASG API Playbook Project/Content/05.03 ASG_API Playbook_Configuration Parameters_Section/ASG_API Playbook_05.03 Configuration Parameters_01.06_Published Draft.docx
+++ b/Projects/ES ASG/ES ASG API Playbook Project/Content/05.03 ASG_API Playbook_Configuration Parameters_Section/ASG_API Playbook_05.03 Configuration Parameters_01.06_Published Draft.docx
@@ -6,15 +6,10 @@
       <w:pPr>
         <w:pStyle w:val="Heading1"/>
         <w:spacing w:line="276" w:lineRule="auto"/>
-        <w:rPr>
-          <w:rFonts w:eastAsia="Times New Roman"/>
-        </w:rPr>
       </w:pPr>
       <w:bookmarkStart w:id="0" w:name="_Toc498519326"/>
       <w:bookmarkStart w:id="1" w:name="_Toc504735222"/>
       <w:bookmarkStart w:id="2" w:name="_Toc519793519"/>
-      <w:bookmarkStart w:id="3" w:name="_GoBack"/>
-      <w:bookmarkEnd w:id="3"/>
       <w:r>
         <w:rPr>
           <w:rFonts w:eastAsia="Times New Roman"/>
@@ -27,34 +22,24 @@
     </w:p>
     <w:p>
       <w:pPr>
+        <w:pStyle w:val="Heading2"/>
+      </w:pPr>
+      <w:bookmarkStart w:id="3" w:name="_Toc519793520"/>
+      <w:bookmarkStart w:id="4" w:name="_Toc498519327"/>
+      <w:bookmarkStart w:id="5" w:name="_Toc504735223"/>
+      <w:r>
+        <w:t>Vendor Agnostic API Naming Convention</w:t>
+      </w:r>
+      <w:bookmarkEnd w:id="3"/>
+      <w:bookmarkEnd w:id="4"/>
+      <w:bookmarkEnd w:id="5"/>
+    </w:p>
+    <w:p>
+      <w:pPr>
         <w:pStyle w:val="Heading3"/>
       </w:pPr>
-    </w:p>
-    <w:p>
-      <w:pPr>
-        <w:pStyle w:val="Heading2"/>
-      </w:pPr>
-      <w:bookmarkStart w:id="4" w:name="_Toc519793520"/>
-      <w:bookmarkStart w:id="5" w:name="_Toc498519327"/>
-      <w:bookmarkStart w:id="6" w:name="_Toc504735223"/>
-      <w:r>
-        <w:t>Vendor Agnostic API Naming Convention</w:t>
-      </w:r>
-      <w:bookmarkEnd w:id="4"/>
-    </w:p>
-    <w:bookmarkEnd w:id="5"/>
-    <w:bookmarkEnd w:id="6"/>
-    <w:p>
-      <w:pPr>
-        <w:pStyle w:val="Heading3"/>
-      </w:pPr>
-    </w:p>
-    <w:p>
-      <w:pPr>
-        <w:pStyle w:val="Heading3"/>
-      </w:pPr>
-      <w:bookmarkStart w:id="7" w:name="_Toc519793521"/>
-      <w:bookmarkStart w:id="8" w:name="_Toc504735227"/>
+      <w:bookmarkStart w:id="6" w:name="_Toc519793521"/>
+      <w:bookmarkStart w:id="7" w:name="_Toc504735227"/>
       <w:r>
         <w:t xml:space="preserve">Configuration </w:t>
       </w:r>
@@ -64,7 +49,9 @@
       <w:r>
         <w:t xml:space="preserve"> Naming Convention</w:t>
       </w:r>
-      <w:bookmarkEnd w:id="7"/>
+      <w:bookmarkStart w:id="8" w:name="_GoBack"/>
+      <w:bookmarkEnd w:id="6"/>
+      <w:bookmarkEnd w:id="8"/>
     </w:p>
     <w:p>
       <w:r>
@@ -503,6 +490,7 @@
         </w:numPr>
       </w:pPr>
       <w:r>
+        <w:lastRenderedPageBreak/>
         <w:t>vet360.</w:t>
       </w:r>
       <w:r>
@@ -640,7 +628,7 @@
       <w:bookmarkStart w:id="10" w:name="_Toc504735251"/>
       <w:bookmarkStart w:id="11" w:name="_Toc519793522"/>
       <w:bookmarkStart w:id="12" w:name="_Toc504735230"/>
-      <w:bookmarkEnd w:id="8"/>
+      <w:bookmarkEnd w:id="7"/>
       <w:r>
         <w:t xml:space="preserve">Configuration </w:t>
       </w:r>
@@ -988,6 +976,7 @@
       </w:pPr>
       <w:bookmarkStart w:id="17" w:name="_Toc519793526"/>
       <w:r>
+        <w:lastRenderedPageBreak/>
         <w:t xml:space="preserve">Global </w:t>
       </w:r>
       <w:proofErr w:type="spellStart"/>
@@ -7045,7 +7034,7 @@
 </file>
 
 <file path=customXml/itemProps1.xml><?xml version="1.0" encoding="utf-8"?>
-<ds:datastoreItem xmlns:ds="http://schemas.openxmlformats.org/officeDocument/2006/customXml" ds:itemID="{FFD78FDA-FFF0-4586-A7FD-0811DFCC02E5}">
+<ds:datastoreItem xmlns:ds="http://schemas.openxmlformats.org/officeDocument/2006/customXml" ds:itemID="{46050B3F-7649-40EA-A887-9B2B5BA14B1B}">
   <ds:schemaRefs>
     <ds:schemaRef ds:uri="http://schemas.openxmlformats.org/officeDocument/2006/bibliography"/>
   </ds:schemaRefs>
